--- a/documents/BSA - research findings.docx
+++ b/documents/BSA - research findings.docx
@@ -132,6 +132,44 @@
           <w:lang w:val="en-US"/>
         </w:rPr>
         <w:t xml:space="preserve"> = Algorithms that Team Google considers training with</w:t>
+      </w:r>
+    </w:p>
+    <w:p>
+      <w:pPr>
+        <w:ind w:left="0"/>
+        <w:rPr>
+          <w:i/>
+          <w:iCs/>
+          <w:lang w:val="en-US"/>
+        </w:rPr>
+      </w:pPr>
+    </w:p>
+    <w:p>
+      <w:pPr>
+        <w:ind w:left="0"/>
+        <w:rPr>
+          <w:i/>
+          <w:iCs/>
+          <w:lang w:val="en-US"/>
+        </w:rPr>
+      </w:pPr>
+    </w:p>
+    <w:p>
+      <w:pPr>
+        <w:ind w:left="0"/>
+        <w:rPr>
+          <w:i/>
+          <w:iCs/>
+          <w:lang w:val="en-US"/>
+        </w:rPr>
+      </w:pPr>
+      <w:r>
+        <w:rPr>
+          <w:i/>
+          <w:iCs/>
+          <w:lang w:val="en-US"/>
+        </w:rPr>
+        <w:t>Nota Bene : Texts 4 and 9 are the two main inspiration for this project. The others are useful to correlate information and provide additional insight.</w:t>
       </w:r>
     </w:p>
     <w:p>
@@ -238,19 +276,11 @@
           <w:lang w:val="en-US"/>
         </w:rPr>
       </w:pPr>
-      <w:proofErr w:type="spellStart"/>
-      <w:r>
-        <w:rPr>
-          <w:lang w:val="en-US"/>
-        </w:rPr>
-        <w:t>iStart</w:t>
-      </w:r>
-      <w:proofErr w:type="spellEnd"/>
-      <w:r>
-        <w:rPr>
-          <w:lang w:val="en-US"/>
-        </w:rPr>
-        <w:t xml:space="preserve"> dataset</w:t>
+      <w:r>
+        <w:rPr>
+          <w:lang w:val="en-US"/>
+        </w:rPr>
+        <w:t>iStart dataset</w:t>
       </w:r>
     </w:p>
     <w:p>
@@ -459,13 +489,8 @@
         </w:rPr>
       </w:pPr>
       <w:r>
-        <w:t xml:space="preserve">Lexical </w:t>
-      </w:r>
-      <w:proofErr w:type="spellStart"/>
-      <w:r>
-        <w:t>Divesity</w:t>
-      </w:r>
-      <w:proofErr w:type="spellEnd"/>
+        <w:t>Lexical Divesity</w:t>
+      </w:r>
     </w:p>
     <w:p>
       <w:pPr>
@@ -479,13 +504,8 @@
         </w:rPr>
       </w:pPr>
       <w:r>
-        <w:t xml:space="preserve">Word </w:t>
-      </w:r>
-      <w:proofErr w:type="spellStart"/>
-      <w:r>
-        <w:t>Familiarity</w:t>
-      </w:r>
-      <w:proofErr w:type="spellEnd"/>
+        <w:t>Word Familiarity</w:t>
+      </w:r>
     </w:p>
     <w:p>
       <w:pPr>
@@ -499,13 +519,8 @@
         </w:rPr>
       </w:pPr>
       <w:r>
-        <w:t xml:space="preserve">Word </w:t>
-      </w:r>
-      <w:proofErr w:type="spellStart"/>
-      <w:r>
-        <w:t>Imagability</w:t>
-      </w:r>
-      <w:proofErr w:type="spellEnd"/>
+        <w:t>Word Imagability</w:t>
+      </w:r>
     </w:p>
     <w:p>
       <w:pPr>
@@ -564,17 +579,8 @@
           <w:highlight w:val="cyan"/>
           <w:lang w:val="en-US"/>
         </w:rPr>
-        <w:t xml:space="preserve">Neural Networks or </w:t>
-      </w:r>
-      <w:proofErr w:type="spellStart"/>
-      <w:r>
-        <w:rPr>
-          <w:highlight w:val="cyan"/>
-          <w:lang w:val="en-US"/>
-        </w:rPr>
-        <w:t>kNN</w:t>
-      </w:r>
-      <w:proofErr w:type="spellEnd"/>
+        <w:t>Neural Networks or kNN</w:t>
+      </w:r>
       <w:r>
         <w:rPr>
           <w:lang w:val="en-US"/>
@@ -666,23 +672,13 @@
           <w:lang w:val="en-US"/>
         </w:rPr>
       </w:pPr>
-      <w:proofErr w:type="spellStart"/>
       <w:r>
         <w:rPr>
           <w:i/>
           <w:iCs/>
           <w:lang w:val="en-US"/>
         </w:rPr>
-        <w:t>Balyan</w:t>
-      </w:r>
-      <w:proofErr w:type="spellEnd"/>
-      <w:r>
-        <w:rPr>
-          <w:i/>
-          <w:iCs/>
-          <w:lang w:val="en-US"/>
-        </w:rPr>
-        <w:t>, R., McCarthy, K. S., &amp; McNamara, D. S. (2018). Comparing Machine Learning Classification Approaches for Predicting Expository Text Difficulty. In Grantee Submission. https://eric.ed.gov/?id=ED585216</w:t>
+        <w:t>Balyan, R., McCarthy, K. S., &amp; McNamara, D. S. (2018). Comparing Machine Learning Classification Approaches for Predicting Expository Text Difficulty. In Grantee Submission. https://eric.ed.gov/?id=ED585216</w:t>
       </w:r>
     </w:p>
     <w:p>
@@ -820,19 +816,11 @@
           <w:lang w:val="en-US"/>
         </w:rPr>
       </w:pPr>
-      <w:proofErr w:type="spellStart"/>
-      <w:r>
-        <w:rPr>
-          <w:lang w:val="en-US"/>
-        </w:rPr>
-        <w:t>iStart</w:t>
-      </w:r>
-      <w:proofErr w:type="spellEnd"/>
-      <w:r>
-        <w:rPr>
-          <w:lang w:val="en-US"/>
-        </w:rPr>
-        <w:t xml:space="preserve"> dataset</w:t>
+      <w:r>
+        <w:rPr>
+          <w:lang w:val="en-US"/>
+        </w:rPr>
+        <w:t>iStart dataset</w:t>
       </w:r>
     </w:p>
     <w:p>
@@ -1380,23 +1368,13 @@
           <w:lang w:val="en-US"/>
         </w:rPr>
       </w:pPr>
-      <w:proofErr w:type="spellStart"/>
       <w:r>
         <w:rPr>
           <w:i/>
           <w:iCs/>
           <w:lang w:val="en-US"/>
         </w:rPr>
-        <w:t>Balyan</w:t>
-      </w:r>
-      <w:proofErr w:type="spellEnd"/>
-      <w:r>
-        <w:rPr>
-          <w:i/>
-          <w:iCs/>
-          <w:lang w:val="en-US"/>
-        </w:rPr>
-        <w:t xml:space="preserve">, R., McCarthy, K. S., &amp; McNamara, D. S. (2020). Applying Natural Language Processing and Hierarchical Machine Learning Approaches to Text Difficulty Classification. International Journal of Artificial Intelligence in Education, 30(3), 337‑370. </w:t>
+        <w:t xml:space="preserve">Balyan, R., McCarthy, K. S., &amp; McNamara, D. S. (2020). Applying Natural Language Processing and Hierarchical Machine Learning Approaches to Text Difficulty Classification. International Journal of Artificial Intelligence in Education, 30(3), 337‑370. </w:t>
       </w:r>
       <w:hyperlink r:id="rId7" w:history="1">
         <w:r>
@@ -1757,35 +1735,7 @@
         <w:rPr>
           <w:lang w:val="en-US"/>
         </w:rPr>
-        <w:t xml:space="preserve">Collins, E., </w:t>
-      </w:r>
-      <w:proofErr w:type="spellStart"/>
-      <w:r>
-        <w:rPr>
-          <w:lang w:val="en-US"/>
-        </w:rPr>
-        <w:t>Rozanov</w:t>
-      </w:r>
-      <w:proofErr w:type="spellEnd"/>
-      <w:r>
-        <w:rPr>
-          <w:lang w:val="en-US"/>
-        </w:rPr>
-        <w:t xml:space="preserve">, N., &amp; Zhang, B. (2018). Evolutionary Data </w:t>
-      </w:r>
-      <w:proofErr w:type="gramStart"/>
-      <w:r>
-        <w:rPr>
-          <w:lang w:val="en-US"/>
-        </w:rPr>
-        <w:t>Measures :</w:t>
-      </w:r>
-      <w:proofErr w:type="gramEnd"/>
-      <w:r>
-        <w:rPr>
-          <w:lang w:val="en-US"/>
-        </w:rPr>
-        <w:t xml:space="preserve"> Understanding the Difficulty of Text Classification Tasks. arXiv:1811.01910 [cs]. http://arxiv.org/abs/1811.01910</w:t>
+        <w:t>Collins, E., Rozanov, N., &amp; Zhang, B. (2018). Evolutionary Data Measures : Understanding the Difficulty of Text Classification Tasks. arXiv:1811.01910 [cs]. http://arxiv.org/abs/1811.01910</w:t>
       </w:r>
     </w:p>
     <w:p>
@@ -2180,59 +2130,13 @@
           <w:lang w:val="en-US"/>
         </w:rPr>
       </w:pPr>
-      <w:proofErr w:type="spellStart"/>
       <w:r>
         <w:rPr>
           <w:i/>
           <w:iCs/>
           <w:lang w:val="en-US"/>
         </w:rPr>
-        <w:t>Curto</w:t>
-      </w:r>
-      <w:proofErr w:type="spellEnd"/>
-      <w:r>
-        <w:rPr>
-          <w:i/>
-          <w:iCs/>
-          <w:lang w:val="en-US"/>
-        </w:rPr>
-        <w:t xml:space="preserve">, P., </w:t>
-      </w:r>
-      <w:proofErr w:type="spellStart"/>
-      <w:r>
-        <w:rPr>
-          <w:i/>
-          <w:iCs/>
-          <w:lang w:val="en-US"/>
-        </w:rPr>
-        <w:t>Mamede</w:t>
-      </w:r>
-      <w:proofErr w:type="spellEnd"/>
-      <w:r>
-        <w:rPr>
-          <w:i/>
-          <w:iCs/>
-          <w:lang w:val="en-US"/>
-        </w:rPr>
-        <w:t xml:space="preserve">, N., &amp; Baptista, J. (2015). Automatic Text Difficulty Classifier—Assisting the Selection </w:t>
-      </w:r>
-      <w:proofErr w:type="gramStart"/>
-      <w:r>
-        <w:rPr>
-          <w:i/>
-          <w:iCs/>
-          <w:lang w:val="en-US"/>
-        </w:rPr>
-        <w:t>Of</w:t>
-      </w:r>
-      <w:proofErr w:type="gramEnd"/>
-      <w:r>
-        <w:rPr>
-          <w:i/>
-          <w:iCs/>
-          <w:lang w:val="en-US"/>
-        </w:rPr>
-        <w:t xml:space="preserve"> Adequate Reading Materials For European Portuguese Teaching. 36‑44. </w:t>
+        <w:t xml:space="preserve">Curto, P., Mamede, N., &amp; Baptista, J. (2015). Automatic Text Difficulty Classifier—Assisting the Selection Of Adequate Reading Materials For European Portuguese Teaching. 36‑44. </w:t>
       </w:r>
       <w:hyperlink r:id="rId11" w:history="1">
         <w:r>
@@ -2422,19 +2326,11 @@
           <w:lang w:val="en-US"/>
         </w:rPr>
       </w:pPr>
-      <w:proofErr w:type="spellStart"/>
-      <w:r>
-        <w:rPr>
-          <w:lang w:val="en-US"/>
-        </w:rPr>
-        <w:t>Lix</w:t>
-      </w:r>
-      <w:proofErr w:type="spellEnd"/>
-      <w:r>
-        <w:rPr>
-          <w:lang w:val="en-US"/>
-        </w:rPr>
-        <w:t xml:space="preserve"> readability formula: </w:t>
+      <w:r>
+        <w:rPr>
+          <w:lang w:val="en-US"/>
+        </w:rPr>
+        <w:t xml:space="preserve">Lix readability formula: </w:t>
       </w:r>
     </w:p>
     <w:p>
@@ -2453,187 +2349,83 @@
           <w:iCs/>
           <w:lang w:val="en-US"/>
         </w:rPr>
-        <w:t xml:space="preserve">The </w:t>
-      </w:r>
-      <w:proofErr w:type="spellStart"/>
-      <w:r>
+        <w:t>The Lix readability algorithm distinguishes between five levels of readability: very easy, easy, standard, difficult, or very difficult. If W is the number of words, LW is the number of long words (7 or more characters), and S is the number of sentences, them the Lix index is LIX = W/S + (100 * LW) / W. An index of 0-24 corresponds to a very easy text, 25-34 is easy, 35-44 standard, 45-54 difficult, and 55 or more is considered very difficult.</w:t>
+      </w:r>
+    </w:p>
+    <w:p>
+      <w:pPr>
+        <w:pStyle w:val="Paragraphedeliste"/>
+        <w:numPr>
+          <w:ilvl w:val="0"/>
+          <w:numId w:val="13"/>
+        </w:numPr>
+        <w:rPr>
+          <w:highlight w:val="yellow"/>
+          <w:lang w:val="en-US"/>
+        </w:rPr>
+      </w:pPr>
+      <w:r>
+        <w:rPr>
+          <w:highlight w:val="yellow"/>
+          <w:lang w:val="en-US"/>
+        </w:rPr>
+        <w:t xml:space="preserve">Rix readability formula: </w:t>
+      </w:r>
+    </w:p>
+    <w:p>
+      <w:pPr>
+        <w:pStyle w:val="Paragraphedeliste"/>
+        <w:ind w:left="1080"/>
         <w:rPr>
           <w:i/>
           <w:iCs/>
           <w:lang w:val="en-US"/>
         </w:rPr>
-        <w:t>Lix</w:t>
-      </w:r>
-      <w:proofErr w:type="spellEnd"/>
+      </w:pPr>
       <w:r>
         <w:rPr>
           <w:i/>
           <w:iCs/>
           <w:lang w:val="en-US"/>
         </w:rPr>
-        <w:t xml:space="preserve"> readability algorithm distinguishes between five levels of readability: very easy, easy, standard, difficult, or very difficult. If W is the number of words, LW is the number of long words (7 or more characters), and S is the number of sentences, them the </w:t>
-      </w:r>
-      <w:proofErr w:type="spellStart"/>
-      <w:r>
+        <w:t xml:space="preserve">The Rix readability formula consists of the ratio of long words to sentences, where long words are defined as 7 or more characters. The ratio is translated into a grade level as indicated in Table (1). </w:t>
+      </w:r>
+    </w:p>
+    <w:p>
+      <w:pPr>
+        <w:pStyle w:val="Paragraphedeliste"/>
+        <w:numPr>
+          <w:ilvl w:val="0"/>
+          <w:numId w:val="13"/>
+        </w:numPr>
+        <w:rPr>
+          <w:lang w:val="en-US"/>
+        </w:rPr>
+      </w:pPr>
+      <w:r>
+        <w:rPr>
+          <w:lang w:val="en-US"/>
+        </w:rPr>
+        <w:t xml:space="preserve">Coleman-Liau readability formula: </w:t>
+      </w:r>
+    </w:p>
+    <w:p>
+      <w:pPr>
+        <w:pStyle w:val="Paragraphedeliste"/>
+        <w:ind w:left="1080"/>
         <w:rPr>
           <w:i/>
           <w:iCs/>
           <w:lang w:val="en-US"/>
         </w:rPr>
-        <w:t>Lix</w:t>
-      </w:r>
-      <w:proofErr w:type="spellEnd"/>
+      </w:pPr>
       <w:r>
         <w:rPr>
           <w:i/>
           <w:iCs/>
           <w:lang w:val="en-US"/>
         </w:rPr>
-        <w:t xml:space="preserve"> index is LIX = W/S + (100 * LW) / W. An index of 0-24 corresponds to a very easy text, 25-34 is easy, 35-44 standard, 45-54 difficult, and 55 or more is considered very difficult.</w:t>
-      </w:r>
-    </w:p>
-    <w:p>
-      <w:pPr>
-        <w:pStyle w:val="Paragraphedeliste"/>
-        <w:numPr>
-          <w:ilvl w:val="0"/>
-          <w:numId w:val="13"/>
-        </w:numPr>
-        <w:rPr>
-          <w:highlight w:val="yellow"/>
-          <w:lang w:val="en-US"/>
-        </w:rPr>
-      </w:pPr>
-      <w:r>
-        <w:rPr>
-          <w:highlight w:val="yellow"/>
-          <w:lang w:val="en-US"/>
-        </w:rPr>
-        <w:t xml:space="preserve">Rix readability formula: </w:t>
-      </w:r>
-    </w:p>
-    <w:p>
-      <w:pPr>
-        <w:pStyle w:val="Paragraphedeliste"/>
-        <w:ind w:left="1080"/>
-        <w:rPr>
-          <w:i/>
-          <w:iCs/>
-          <w:lang w:val="en-US"/>
-        </w:rPr>
-      </w:pPr>
-      <w:r>
-        <w:rPr>
-          <w:i/>
-          <w:iCs/>
-          <w:lang w:val="en-US"/>
-        </w:rPr>
-        <w:t xml:space="preserve">The Rix readability formula consists of the ratio of long words to sentences, where long words are defined as 7 or more characters. The ratio is translated into a grade level as indicated in Table (1). </w:t>
-      </w:r>
-    </w:p>
-    <w:p>
-      <w:pPr>
-        <w:pStyle w:val="Paragraphedeliste"/>
-        <w:numPr>
-          <w:ilvl w:val="0"/>
-          <w:numId w:val="13"/>
-        </w:numPr>
-        <w:rPr>
-          <w:lang w:val="en-US"/>
-        </w:rPr>
-      </w:pPr>
-      <w:r>
-        <w:rPr>
-          <w:lang w:val="en-US"/>
-        </w:rPr>
-        <w:t>Coleman-</w:t>
-      </w:r>
-      <w:proofErr w:type="spellStart"/>
-      <w:r>
-        <w:rPr>
-          <w:lang w:val="en-US"/>
-        </w:rPr>
-        <w:t>Liau</w:t>
-      </w:r>
-      <w:proofErr w:type="spellEnd"/>
-      <w:r>
-        <w:rPr>
-          <w:lang w:val="en-US"/>
-        </w:rPr>
-        <w:t xml:space="preserve"> readability formula: </w:t>
-      </w:r>
-    </w:p>
-    <w:p>
-      <w:pPr>
-        <w:pStyle w:val="Paragraphedeliste"/>
-        <w:ind w:left="1080"/>
-        <w:rPr>
-          <w:i/>
-          <w:iCs/>
-          <w:lang w:val="en-US"/>
-        </w:rPr>
-      </w:pPr>
-      <w:r>
-        <w:rPr>
-          <w:i/>
-          <w:iCs/>
-          <w:lang w:val="en-US"/>
-        </w:rPr>
-        <w:t>The Coleman-</w:t>
-      </w:r>
-      <w:proofErr w:type="spellStart"/>
-      <w:r>
-        <w:rPr>
-          <w:i/>
-          <w:iCs/>
-          <w:lang w:val="en-US"/>
-        </w:rPr>
-        <w:t>Liau</w:t>
-      </w:r>
-      <w:proofErr w:type="spellEnd"/>
-      <w:r>
-        <w:rPr>
-          <w:i/>
-          <w:iCs/>
-          <w:lang w:val="en-US"/>
-        </w:rPr>
-        <w:t xml:space="preserve"> readability formula is similar to the Rix formula in that it gives the approximate grade level of the text. Unlike the </w:t>
-      </w:r>
-      <w:proofErr w:type="spellStart"/>
-      <w:r>
-        <w:rPr>
-          <w:i/>
-          <w:iCs/>
-          <w:lang w:val="en-US"/>
-        </w:rPr>
-        <w:t>Lix</w:t>
-      </w:r>
-      <w:proofErr w:type="spellEnd"/>
-      <w:r>
-        <w:rPr>
-          <w:i/>
-          <w:iCs/>
-          <w:lang w:val="en-US"/>
-        </w:rPr>
-        <w:t xml:space="preserve"> and Rix formulas, the Coleman-</w:t>
-      </w:r>
-      <w:proofErr w:type="spellStart"/>
-      <w:r>
-        <w:rPr>
-          <w:i/>
-          <w:iCs/>
-          <w:lang w:val="en-US"/>
-        </w:rPr>
-        <w:t>Liau</w:t>
-      </w:r>
-      <w:proofErr w:type="spellEnd"/>
-      <w:r>
-        <w:rPr>
-          <w:i/>
-          <w:iCs/>
-          <w:lang w:val="en-US"/>
-        </w:rPr>
-        <w:t xml:space="preserve"> formula requires the random selection of a 100-word excerpt from the text.</w:t>
+        <w:t>The Coleman-Liau readability formula is similar to the Rix formula in that it gives the approximate grade level of the text. Unlike the Lix and Rix formulas, the Coleman-Liau formula requires the random selection of a 100-word excerpt from the text.</w:t>
       </w:r>
     </w:p>
     <w:p>
@@ -2729,41 +2521,13 @@
           <w:lang w:val="en-US"/>
         </w:rPr>
       </w:pPr>
-      <w:proofErr w:type="spellStart"/>
       <w:r>
         <w:rPr>
           <w:i/>
           <w:iCs/>
           <w:lang w:val="en-US"/>
         </w:rPr>
-        <w:t>Miltsakaki</w:t>
-      </w:r>
-      <w:proofErr w:type="spellEnd"/>
-      <w:r>
-        <w:rPr>
-          <w:i/>
-          <w:iCs/>
-          <w:lang w:val="en-US"/>
-        </w:rPr>
-        <w:t xml:space="preserve">, E., &amp; </w:t>
-      </w:r>
-      <w:proofErr w:type="spellStart"/>
-      <w:r>
-        <w:rPr>
-          <w:i/>
-          <w:iCs/>
-          <w:lang w:val="en-US"/>
-        </w:rPr>
-        <w:t>Troutt</w:t>
-      </w:r>
-      <w:proofErr w:type="spellEnd"/>
-      <w:r>
-        <w:rPr>
-          <w:i/>
-          <w:iCs/>
-          <w:lang w:val="en-US"/>
-        </w:rPr>
-        <w:t>, A. (2008). Real Time Web Text Classification and Analysis of Reading Difficulty. Proceedings of the Third Workshop on Innovative Use of NLP for Building Educational Applications, 89</w:t>
+        <w:t>Miltsakaki, E., &amp; Troutt, A. (2008). Real Time Web Text Classification and Analysis of Reading Difficulty. Proceedings of the Third Workshop on Innovative Use of NLP for Building Educational Applications, 89</w:t>
       </w:r>
       <w:r>
         <w:rPr>
@@ -2849,15 +2613,38 @@
           <w:szCs w:val="22"/>
           <w:lang w:val="en-US"/>
         </w:rPr>
-        <w:t>P</w:t>
-      </w:r>
-      <w:r>
+        <w:t>Predict the reading difficulty of a text</w:t>
+      </w:r>
+    </w:p>
+    <w:p>
+      <w:pPr>
+        <w:pStyle w:val="Titre2"/>
+      </w:pPr>
+      <w:r>
+        <w:t>Training Data</w:t>
+      </w:r>
+    </w:p>
+    <w:p>
+      <w:pPr>
+        <w:pStyle w:val="Titre2"/>
+        <w:numPr>
+          <w:ilvl w:val="0"/>
+          <w:numId w:val="0"/>
+        </w:numPr>
+        <w:ind w:left="360"/>
         <w:rPr>
           <w:sz w:val="22"/>
           <w:szCs w:val="22"/>
           <w:lang w:val="en-US"/>
         </w:rPr>
-        <w:t>redict the reading difficulty of a text</w:t>
+      </w:pPr>
+      <w:r>
+        <w:rPr>
+          <w:sz w:val="22"/>
+          <w:szCs w:val="22"/>
+          <w:lang w:val="en-US"/>
+        </w:rPr>
+        <w:t>Taken online from different language teaching institutions, already labeled</w:t>
       </w:r>
     </w:p>
     <w:p>
@@ -2865,7 +2652,7 @@
         <w:pStyle w:val="Titre2"/>
       </w:pPr>
       <w:r>
-        <w:t>Training Data</w:t>
+        <w:t>Methodology</w:t>
       </w:r>
     </w:p>
     <w:p>
@@ -2875,7 +2662,7 @@
           <w:ilvl w:val="0"/>
           <w:numId w:val="0"/>
         </w:numPr>
-        <w:ind w:left="360"/>
+        <w:ind w:left="720" w:hanging="360"/>
         <w:rPr>
           <w:sz w:val="22"/>
           <w:szCs w:val="22"/>
@@ -2888,42 +2675,186 @@
           <w:szCs w:val="22"/>
           <w:lang w:val="en-US"/>
         </w:rPr>
-        <w:t>T</w:t>
-      </w:r>
-      <w:r>
-        <w:rPr>
-          <w:sz w:val="22"/>
-          <w:szCs w:val="22"/>
-          <w:lang w:val="en-US"/>
-        </w:rPr>
-        <w:t>aken online</w:t>
-      </w:r>
-      <w:r>
-        <w:rPr>
-          <w:sz w:val="22"/>
-          <w:szCs w:val="22"/>
-          <w:lang w:val="en-US"/>
-        </w:rPr>
-        <w:t xml:space="preserve"> from different language teaching institutions</w:t>
-      </w:r>
-      <w:r>
-        <w:rPr>
-          <w:sz w:val="22"/>
-          <w:szCs w:val="22"/>
-          <w:lang w:val="en-US"/>
-        </w:rPr>
-        <w:t>, already labeled</w:t>
+        <w:t>Smooth frequencies and submit the features to ML</w:t>
       </w:r>
     </w:p>
     <w:p>
       <w:pPr>
         <w:pStyle w:val="Titre2"/>
       </w:pPr>
-      <w:proofErr w:type="spellStart"/>
-      <w:r>
-        <w:t>Methodology</w:t>
-      </w:r>
-      <w:proofErr w:type="spellEnd"/>
+      <w:r>
+        <w:t>Features</w:t>
+      </w:r>
+    </w:p>
+    <w:p>
+      <w:pPr>
+        <w:pStyle w:val="Paragraphedeliste"/>
+        <w:numPr>
+          <w:ilvl w:val="0"/>
+          <w:numId w:val="20"/>
+        </w:numPr>
+        <w:rPr>
+          <w:lang w:val="en-US"/>
+        </w:rPr>
+      </w:pPr>
+      <w:r>
+        <w:rPr>
+          <w:lang w:val="en-US"/>
+        </w:rPr>
+        <w:t>Keep stopwords</w:t>
+      </w:r>
+    </w:p>
+    <w:p>
+      <w:pPr>
+        <w:pStyle w:val="Paragraphedeliste"/>
+        <w:numPr>
+          <w:ilvl w:val="0"/>
+          <w:numId w:val="20"/>
+        </w:numPr>
+        <w:rPr>
+          <w:lang w:val="en-US"/>
+        </w:rPr>
+      </w:pPr>
+      <w:r>
+        <w:rPr>
+          <w:lang w:val="en-US"/>
+        </w:rPr>
+        <w:t>remove words with frequency less than 3 times in the corpus</w:t>
+      </w:r>
+    </w:p>
+    <w:p>
+      <w:pPr>
+        <w:pStyle w:val="Paragraphedeliste"/>
+        <w:numPr>
+          <w:ilvl w:val="0"/>
+          <w:numId w:val="20"/>
+        </w:numPr>
+        <w:rPr>
+          <w:lang w:val="en-US"/>
+        </w:rPr>
+      </w:pPr>
+      <w:r>
+        <w:rPr>
+          <w:lang w:val="en-US"/>
+        </w:rPr>
+        <w:t xml:space="preserve">remove words appearing only in a range of 3 grades (but here </w:t>
+      </w:r>
+      <w:r>
+        <w:rPr>
+          <w:lang w:val="en-US"/>
+        </w:rPr>
+        <w:t>it is</w:t>
+      </w:r>
+      <w:r>
+        <w:rPr>
+          <w:lang w:val="en-US"/>
+        </w:rPr>
+        <w:t xml:space="preserve"> for a scale on</w:t>
+      </w:r>
+      <w:r>
+        <w:rPr>
+          <w:lang w:val="en-US"/>
+        </w:rPr>
+        <w:t xml:space="preserve"> 12 grades total)</w:t>
+      </w:r>
+    </w:p>
+    <w:p>
+      <w:pPr>
+        <w:pStyle w:val="Titre2"/>
+      </w:pPr>
+      <w:r>
+        <w:t>Algorithms</w:t>
+      </w:r>
+    </w:p>
+    <w:p>
+      <w:pPr>
+        <w:pStyle w:val="Titre2"/>
+        <w:numPr>
+          <w:ilvl w:val="0"/>
+          <w:numId w:val="20"/>
+        </w:numPr>
+        <w:rPr>
+          <w:lang w:val="en-US"/>
+        </w:rPr>
+      </w:pPr>
+      <w:r>
+        <w:rPr>
+          <w:lang w:val="en-US"/>
+        </w:rPr>
+        <w:t>Naïve Bayes (smoothed unigrams model) with BOW</w:t>
+      </w:r>
+    </w:p>
+    <w:p>
+      <w:pPr>
+        <w:pStyle w:val="Titre2"/>
+        <w:numPr>
+          <w:ilvl w:val="0"/>
+          <w:numId w:val="20"/>
+        </w:numPr>
+        <w:rPr>
+          <w:lang w:val="en-US"/>
+        </w:rPr>
+      </w:pPr>
+      <w:r>
+        <w:rPr>
+          <w:lang w:val="en-US"/>
+        </w:rPr>
+        <w:t>Simple Good-Turing</w:t>
+      </w:r>
+    </w:p>
+    <w:p>
+      <w:pPr>
+        <w:pStyle w:val="Titre2"/>
+      </w:pPr>
+      <w:r>
+        <w:t>Source</w:t>
+      </w:r>
+    </w:p>
+    <w:p>
+      <w:pPr>
+        <w:rPr>
+          <w:lang w:val="de-CH"/>
+        </w:rPr>
+      </w:pPr>
+      <w:r>
+        <w:rPr>
+          <w:lang w:val="de-CH"/>
+        </w:rPr>
+        <w:br w:type="page"/>
+      </w:r>
+    </w:p>
+    <w:p>
+      <w:pPr>
+        <w:pStyle w:val="Titre1"/>
+        <w:rPr>
+          <w:lang w:val="en-US"/>
+        </w:rPr>
+      </w:pPr>
+      <w:r>
+        <w:rPr>
+          <w:lang w:val="en-US"/>
+        </w:rPr>
+        <w:lastRenderedPageBreak/>
+        <w:t>CEFR-based Lexical Simplification Dataset</w:t>
+      </w:r>
+    </w:p>
+    <w:p>
+      <w:pPr>
+        <w:pStyle w:val="Titre2"/>
+        <w:numPr>
+          <w:ilvl w:val="1"/>
+          <w:numId w:val="21"/>
+        </w:numPr>
+        <w:rPr>
+          <w:lang w:val="en-US"/>
+        </w:rPr>
+      </w:pPr>
+      <w:r>
+        <w:rPr>
+          <w:lang w:val="en-US"/>
+        </w:rPr>
+        <w:t>Objective</w:t>
+      </w:r>
     </w:p>
     <w:p>
       <w:pPr>
@@ -2932,216 +2863,30 @@
           <w:ilvl w:val="0"/>
           <w:numId w:val="0"/>
         </w:numPr>
-        <w:ind w:left="720" w:hanging="360"/>
-        <w:rPr>
-          <w:sz w:val="22"/>
-          <w:szCs w:val="22"/>
-          <w:lang w:val="en-US"/>
-        </w:rPr>
-      </w:pPr>
-      <w:r>
-        <w:rPr>
-          <w:sz w:val="22"/>
-          <w:szCs w:val="22"/>
-          <w:lang w:val="en-US"/>
-        </w:rPr>
-        <w:t>Smooth frequencies and submit the features to ML</w:t>
+        <w:ind w:left="360"/>
+        <w:rPr>
+          <w:lang w:val="en-US"/>
+        </w:rPr>
+      </w:pPr>
+      <w:r>
+        <w:rPr>
+          <w:lang w:val="en-US"/>
+        </w:rPr>
+        <w:t>Construct a dataset of words in order to replace complicated words in a text, thus simplifying it.</w:t>
       </w:r>
     </w:p>
     <w:p>
       <w:pPr>
         <w:pStyle w:val="Titre2"/>
-      </w:pPr>
-      <w:proofErr w:type="spellStart"/>
-      <w:r>
-        <w:t>Features</w:t>
-      </w:r>
-      <w:proofErr w:type="spellEnd"/>
-    </w:p>
-    <w:p>
-      <w:pPr>
-        <w:pStyle w:val="Paragraphedeliste"/>
-        <w:numPr>
-          <w:ilvl w:val="0"/>
-          <w:numId w:val="20"/>
-        </w:numPr>
-        <w:rPr>
-          <w:lang w:val="en-US"/>
-        </w:rPr>
-      </w:pPr>
-      <w:r>
-        <w:rPr>
-          <w:lang w:val="en-US"/>
-        </w:rPr>
-        <w:t xml:space="preserve">Keep </w:t>
-      </w:r>
-      <w:proofErr w:type="spellStart"/>
-      <w:r>
-        <w:rPr>
-          <w:lang w:val="en-US"/>
-        </w:rPr>
-        <w:t>stopwords</w:t>
-      </w:r>
-      <w:proofErr w:type="spellEnd"/>
-    </w:p>
-    <w:p>
-      <w:pPr>
-        <w:pStyle w:val="Paragraphedeliste"/>
-        <w:numPr>
-          <w:ilvl w:val="0"/>
-          <w:numId w:val="20"/>
-        </w:numPr>
-        <w:rPr>
-          <w:lang w:val="en-US"/>
-        </w:rPr>
-      </w:pPr>
-      <w:r>
-        <w:rPr>
-          <w:lang w:val="en-US"/>
-        </w:rPr>
-        <w:t>remove words with frequency less than 3 times in the corpus</w:t>
-      </w:r>
-    </w:p>
-    <w:p>
-      <w:pPr>
-        <w:pStyle w:val="Paragraphedeliste"/>
-        <w:numPr>
-          <w:ilvl w:val="0"/>
-          <w:numId w:val="20"/>
-        </w:numPr>
-        <w:rPr>
-          <w:lang w:val="en-US"/>
-        </w:rPr>
-      </w:pPr>
-      <w:r>
-        <w:rPr>
-          <w:lang w:val="en-US"/>
-        </w:rPr>
-        <w:t xml:space="preserve">remove words appearing only in a range of 3 grades (but here </w:t>
-      </w:r>
-      <w:r>
-        <w:rPr>
-          <w:lang w:val="en-US"/>
-        </w:rPr>
-        <w:t>it is</w:t>
-      </w:r>
-      <w:r>
-        <w:rPr>
-          <w:lang w:val="en-US"/>
-        </w:rPr>
-        <w:t xml:space="preserve"> for a scale on</w:t>
-      </w:r>
-      <w:r>
-        <w:rPr>
-          <w:lang w:val="en-US"/>
-        </w:rPr>
-        <w:t xml:space="preserve"> </w:t>
-      </w:r>
-      <w:r>
-        <w:rPr>
-          <w:lang w:val="en-US"/>
-        </w:rPr>
-        <w:t>12 grades total)</w:t>
-      </w:r>
-    </w:p>
-    <w:p>
-      <w:pPr>
-        <w:pStyle w:val="Titre2"/>
-      </w:pPr>
-      <w:proofErr w:type="spellStart"/>
-      <w:r>
-        <w:t>Algorithms</w:t>
-      </w:r>
-      <w:proofErr w:type="spellEnd"/>
-    </w:p>
-    <w:p>
-      <w:pPr>
-        <w:pStyle w:val="Titre2"/>
-        <w:numPr>
-          <w:ilvl w:val="0"/>
-          <w:numId w:val="20"/>
-        </w:numPr>
-        <w:rPr>
-          <w:lang w:val="en-US"/>
-        </w:rPr>
-      </w:pPr>
-      <w:r>
-        <w:rPr>
-          <w:lang w:val="en-US"/>
-        </w:rPr>
-        <w:t>Naïve Bayes (smoothed unigrams model) with BOW</w:t>
-      </w:r>
-    </w:p>
-    <w:p>
-      <w:pPr>
-        <w:pStyle w:val="Titre2"/>
-        <w:numPr>
-          <w:ilvl w:val="0"/>
-          <w:numId w:val="20"/>
-        </w:numPr>
-        <w:rPr>
-          <w:lang w:val="en-US"/>
-        </w:rPr>
-      </w:pPr>
-      <w:r>
-        <w:rPr>
-          <w:lang w:val="en-US"/>
-        </w:rPr>
-        <w:t>Simple Good-Turing</w:t>
-      </w:r>
-    </w:p>
-    <w:p>
-      <w:pPr>
-        <w:pStyle w:val="Titre2"/>
-      </w:pPr>
-      <w:r>
-        <w:t>Source</w:t>
-      </w:r>
-    </w:p>
-    <w:p>
-      <w:pPr>
-        <w:rPr>
-          <w:lang w:val="de-CH"/>
-        </w:rPr>
-      </w:pPr>
-      <w:r>
-        <w:rPr>
-          <w:lang w:val="de-CH"/>
-        </w:rPr>
-        <w:br w:type="page"/>
-      </w:r>
-    </w:p>
-    <w:p>
-      <w:pPr>
-        <w:pStyle w:val="Titre1"/>
-        <w:rPr>
-          <w:lang w:val="en-US"/>
-        </w:rPr>
-      </w:pPr>
-      <w:r>
-        <w:rPr>
-          <w:lang w:val="en-US"/>
-        </w:rPr>
-        <w:lastRenderedPageBreak/>
-        <w:t>CEFR-based Lexical Simplification Dataset</w:t>
-      </w:r>
-    </w:p>
-    <w:p>
-      <w:pPr>
-        <w:pStyle w:val="Titre2"/>
-        <w:numPr>
-          <w:ilvl w:val="1"/>
-          <w:numId w:val="21"/>
-        </w:numPr>
-        <w:rPr>
-          <w:lang w:val="en-US"/>
-        </w:rPr>
-      </w:pPr>
-      <w:r>
-        <w:rPr>
-          <w:lang w:val="en-US"/>
-        </w:rPr>
-        <w:t>Objective</w:t>
+        <w:rPr>
+          <w:lang w:val="en-US"/>
+        </w:rPr>
+      </w:pPr>
+      <w:r>
+        <w:rPr>
+          <w:lang w:val="en-US"/>
+        </w:rPr>
+        <w:t>Training Data</w:t>
       </w:r>
     </w:p>
     <w:p>
@@ -3160,21 +2905,13 @@
         <w:rPr>
           <w:lang w:val="en-US"/>
         </w:rPr>
-        <w:t xml:space="preserve">Construct a dataset of words </w:t>
-      </w:r>
-      <w:proofErr w:type="gramStart"/>
-      <w:r>
-        <w:rPr>
-          <w:lang w:val="en-US"/>
-        </w:rPr>
-        <w:t>in order to</w:t>
-      </w:r>
-      <w:proofErr w:type="gramEnd"/>
-      <w:r>
-        <w:rPr>
-          <w:lang w:val="en-US"/>
-        </w:rPr>
-        <w:t xml:space="preserve"> replace complicated words in a text, thus simplifying it.</w:t>
+        <w:t>R</w:t>
+      </w:r>
+      <w:r>
+        <w:rPr>
+          <w:lang w:val="en-US"/>
+        </w:rPr>
+        <w:t>andomly selected introductory chapters of university textbook from OpenStax website by Rice University</w:t>
       </w:r>
     </w:p>
     <w:p>
@@ -3188,7 +2925,7 @@
         <w:rPr>
           <w:lang w:val="en-US"/>
         </w:rPr>
-        <w:t>Training Data</w:t>
+        <w:t>Methodology</w:t>
       </w:r>
     </w:p>
     <w:p>
@@ -3207,45 +2944,6 @@
         <w:rPr>
           <w:lang w:val="en-US"/>
         </w:rPr>
-        <w:t>R</w:t>
-      </w:r>
-      <w:r>
-        <w:rPr>
-          <w:lang w:val="en-US"/>
-        </w:rPr>
-        <w:t>andomly selected introductory chapters of university textbook from OpenStax website by Rice University</w:t>
-      </w:r>
-    </w:p>
-    <w:p>
-      <w:pPr>
-        <w:pStyle w:val="Titre2"/>
-        <w:rPr>
-          <w:lang w:val="en-US"/>
-        </w:rPr>
-      </w:pPr>
-      <w:r>
-        <w:rPr>
-          <w:lang w:val="en-US"/>
-        </w:rPr>
-        <w:t>Methodology</w:t>
-      </w:r>
-    </w:p>
-    <w:p>
-      <w:pPr>
-        <w:pStyle w:val="Titre2"/>
-        <w:numPr>
-          <w:ilvl w:val="0"/>
-          <w:numId w:val="0"/>
-        </w:numPr>
-        <w:ind w:left="360"/>
-        <w:rPr>
-          <w:lang w:val="en-US"/>
-        </w:rPr>
-      </w:pPr>
-      <w:r>
-        <w:rPr>
-          <w:lang w:val="en-US"/>
-        </w:rPr>
         <w:t>C</w:t>
       </w:r>
       <w:r>
@@ -3254,14 +2952,12 @@
         </w:rPr>
         <w:t xml:space="preserve">lassify candidates based on 3 stages:  grammatical reformation, </w:t>
       </w:r>
-      <w:proofErr w:type="gramStart"/>
       <w:r>
         <w:rPr>
           <w:lang w:val="en-US"/>
         </w:rPr>
         <w:t>definition</w:t>
       </w:r>
-      <w:proofErr w:type="gramEnd"/>
       <w:r>
         <w:rPr>
           <w:lang w:val="en-US"/>
@@ -3466,19 +3162,7 @@
           <w:szCs w:val="24"/>
           <w:lang w:val="en-US" w:eastAsia="fr-CH" w:bidi="ar-SA"/>
         </w:rPr>
-        <w:t>Simplification Dataset », s. d., 5.</w:t>
-      </w:r>
-      <w:r>
-        <w:rPr>
-          <w:rFonts w:ascii="Times New Roman" w:eastAsia="Times New Roman" w:hAnsi="Times New Roman" w:cs="Times New Roman"/>
-          <w:i/>
-          <w:iCs/>
-          <w:color w:val="auto"/>
-          <w:sz w:val="24"/>
-          <w:szCs w:val="24"/>
-          <w:lang w:val="en-US" w:eastAsia="fr-CH" w:bidi="ar-SA"/>
-        </w:rPr>
-        <w:t xml:space="preserve"> </w:t>
+        <w:t xml:space="preserve">Simplification Dataset », s. d., 5. </w:t>
       </w:r>
       <w:hyperlink r:id="rId13" w:history="1">
         <w:r>
@@ -3897,19 +3581,7 @@
         <w:rPr>
           <w:lang w:val="en-US"/>
         </w:rPr>
-        <w:t xml:space="preserve">Corpus of </w:t>
-      </w:r>
-      <w:r>
-        <w:rPr>
-          <w:lang w:val="en-US"/>
-        </w:rPr>
-        <w:t>Italian</w:t>
-      </w:r>
-      <w:r>
-        <w:rPr>
-          <w:lang w:val="en-US"/>
-        </w:rPr>
-        <w:t xml:space="preserve"> texts already labelled by CVCL</w:t>
+        <w:t>Corpus of Italian texts already labelled by CVCL</w:t>
       </w:r>
       <w:r>
         <w:rPr>
@@ -3977,21 +3649,7 @@
         <w:rPr>
           <w:lang w:val="en-US"/>
         </w:rPr>
-        <w:t>NLP pipeline library (</w:t>
-      </w:r>
-      <w:proofErr w:type="spellStart"/>
-      <w:r>
-        <w:rPr>
-          <w:lang w:val="en-US"/>
-        </w:rPr>
-        <w:t>UDPipe</w:t>
-      </w:r>
-      <w:proofErr w:type="spellEnd"/>
-      <w:r>
-        <w:rPr>
-          <w:lang w:val="en-US"/>
-        </w:rPr>
-        <w:t xml:space="preserve">), then </w:t>
+        <w:t xml:space="preserve">NLP pipeline library (UDPipe), then </w:t>
       </w:r>
       <w:r>
         <w:rPr>
@@ -8113,6 +7771,7 @@
   <w:style w:type="character" w:default="1" w:styleId="Policepardfaut">
     <w:name w:val="Default Paragraph Font"/>
     <w:uiPriority w:val="1"/>
+    <w:semiHidden/>
     <w:unhideWhenUsed/>
   </w:style>
   <w:style w:type="table" w:default="1" w:styleId="TableauNormal">
